--- a/Dossier_candidature/spirolab_presentation_projet.docx
+++ b/Dossier_candidature/spirolab_presentation_projet.docx
@@ -1510,6 +1510,7 @@
           <w:sz w:val="32"/>
           <w:szCs w:val="32"/>
         </w:rPr>
+        <w:lastRenderedPageBreak/>
         <w:t>1 / PRÉSENTATION GÉNÉRALE</w:t>
       </w:r>
     </w:p>
@@ -1674,6 +1675,172 @@
     </w:p>
     <w:p>
       <w:pPr>
+        <w:rPr>
+          <w:rFonts w:ascii="Anton" w:eastAsia="Anton" w:hAnsi="Anton" w:cs="Anton"/>
+          <w:color w:val="E94E1B"/>
+          <w:sz w:val="32"/>
+          <w:szCs w:val="32"/>
+        </w:rPr>
+      </w:pPr>
+      <w:r>
+        <w:rPr>
+          <w:rFonts w:ascii="Anton" w:eastAsia="Anton" w:hAnsi="Anton" w:cs="Anton"/>
+          <w:color w:val="E94E1B"/>
+          <w:sz w:val="32"/>
+          <w:szCs w:val="32"/>
+        </w:rPr>
+        <w:t>2 / ORGANISATION DU TRAVAIL</w:t>
+      </w:r>
+    </w:p>
+    <w:p>
+      <w:pPr>
+        <w:widowControl w:val="0"/>
+        <w:rPr>
+          <w:rFonts w:ascii="Roboto Slab" w:eastAsia="Roboto Slab" w:hAnsi="Roboto Slab" w:cs="Roboto Slab"/>
+          <w:b/>
+          <w:sz w:val="18"/>
+          <w:szCs w:val="18"/>
+          <w:highlight w:val="yellow"/>
+        </w:rPr>
+      </w:pPr>
+      <w:r>
+        <w:rPr>
+          <w:rFonts w:ascii="Roboto Slab" w:eastAsia="Roboto Slab" w:hAnsi="Roboto Slab" w:cs="Roboto Slab"/>
+          <w:b/>
+          <w:sz w:val="18"/>
+          <w:szCs w:val="18"/>
+          <w:highlight w:val="yellow"/>
+        </w:rPr>
+        <w:t>Vous veillerez au bon équilibre des différentes tâches dans le groupe !</w:t>
+      </w:r>
+    </w:p>
+    <w:p>
+      <w:pPr>
+        <w:widowControl w:val="0"/>
+        <w:rPr>
+          <w:rFonts w:ascii="Roboto Slab" w:eastAsia="Roboto Slab" w:hAnsi="Roboto Slab" w:cs="Roboto Slab"/>
+          <w:b/>
+          <w:sz w:val="18"/>
+          <w:szCs w:val="18"/>
+          <w:highlight w:val="yellow"/>
+        </w:rPr>
+      </w:pPr>
+      <w:r>
+        <w:rPr>
+          <w:rFonts w:ascii="Roboto Slab" w:eastAsia="Roboto Slab" w:hAnsi="Roboto Slab" w:cs="Roboto Slab"/>
+          <w:b/>
+          <w:sz w:val="18"/>
+          <w:szCs w:val="18"/>
+          <w:highlight w:val="yellow"/>
+        </w:rPr>
+        <w:t xml:space="preserve">Chaque membre de l’équipe doit obligatoirement réaliser un aspect technique du projet réalisé (hors design, gestion de projet, rédaction, montage vidéo). </w:t>
+      </w:r>
+    </w:p>
+    <w:p>
+      <w:pPr>
+        <w:widowControl w:val="0"/>
+        <w:rPr>
+          <w:rFonts w:ascii="Roboto" w:eastAsia="Roboto" w:hAnsi="Roboto" w:cs="Roboto"/>
+          <w:b/>
+          <w:color w:val="FF0000"/>
+          <w:sz w:val="18"/>
+          <w:szCs w:val="18"/>
+        </w:rPr>
+      </w:pPr>
+    </w:p>
+    <w:p>
+      <w:pPr>
+        <w:widowControl w:val="0"/>
+        <w:rPr>
+          <w:rFonts w:ascii="Roboto Slab" w:eastAsia="Roboto Slab" w:hAnsi="Roboto Slab" w:cs="Roboto Slab"/>
+          <w:i/>
+          <w:sz w:val="18"/>
+          <w:szCs w:val="18"/>
+        </w:rPr>
+      </w:pPr>
+      <w:r>
+        <w:rPr>
+          <w:rFonts w:ascii="Roboto Slab" w:eastAsia="Roboto Slab" w:hAnsi="Roboto Slab" w:cs="Roboto Slab"/>
+          <w:i/>
+          <w:sz w:val="18"/>
+          <w:szCs w:val="18"/>
+        </w:rPr>
+        <w:t>Pouvez-vous présenter chaque membre de l’équipe et préciser son rôle dans ce projet ?</w:t>
+      </w:r>
+    </w:p>
+    <w:p>
+      <w:pPr>
+        <w:widowControl w:val="0"/>
+        <w:rPr>
+          <w:rFonts w:ascii="Roboto Slab" w:eastAsia="Roboto Slab" w:hAnsi="Roboto Slab" w:cs="Roboto Slab"/>
+          <w:i/>
+          <w:sz w:val="18"/>
+          <w:szCs w:val="18"/>
+        </w:rPr>
+      </w:pPr>
+      <w:r>
+        <w:rPr>
+          <w:rFonts w:ascii="Roboto Slab" w:eastAsia="Roboto Slab" w:hAnsi="Roboto Slab" w:cs="Roboto Slab"/>
+          <w:i/>
+          <w:sz w:val="18"/>
+          <w:szCs w:val="18"/>
+        </w:rPr>
+        <w:t>Pourquoi cette organisation du travail et comment avez-vous réparti les tâches ?</w:t>
+      </w:r>
+    </w:p>
+    <w:p>
+      <w:pPr>
+        <w:widowControl w:val="0"/>
+        <w:rPr>
+          <w:rFonts w:ascii="Roboto Slab" w:eastAsia="Roboto Slab" w:hAnsi="Roboto Slab" w:cs="Roboto Slab"/>
+          <w:i/>
+          <w:sz w:val="18"/>
+          <w:szCs w:val="18"/>
+        </w:rPr>
+      </w:pPr>
+      <w:r>
+        <w:rPr>
+          <w:rFonts w:ascii="Roboto Slab" w:eastAsia="Roboto Slab" w:hAnsi="Roboto Slab" w:cs="Roboto Slab"/>
+          <w:i/>
+          <w:sz w:val="18"/>
+          <w:szCs w:val="18"/>
+        </w:rPr>
+        <w:t xml:space="preserve">Combien de temps avez-vous passé sur le projet ? </w:t>
+      </w:r>
+    </w:p>
+    <w:p>
+      <w:pPr>
+        <w:widowControl w:val="0"/>
+        <w:rPr>
+          <w:rFonts w:ascii="Roboto Slab" w:eastAsia="Roboto Slab" w:hAnsi="Roboto Slab" w:cs="Roboto Slab"/>
+          <w:i/>
+          <w:sz w:val="18"/>
+          <w:szCs w:val="18"/>
+        </w:rPr>
+      </w:pPr>
+      <w:r>
+        <w:rPr>
+          <w:rFonts w:ascii="Roboto Slab" w:eastAsia="Roboto Slab" w:hAnsi="Roboto Slab" w:cs="Roboto Slab"/>
+          <w:i/>
+          <w:sz w:val="18"/>
+          <w:szCs w:val="18"/>
+        </w:rPr>
+        <w:t>Quels sont les outils et/ou les logiciels utilisés pour la communication et le partage du code ?</w:t>
+      </w:r>
+    </w:p>
+    <w:p>
+      <w:pPr>
+        <w:widowControl w:val="0"/>
+        <w:rPr>
+          <w:rFonts w:ascii="Roboto Slab" w:eastAsia="Roboto Slab" w:hAnsi="Roboto Slab" w:cs="Roboto Slab"/>
+          <w:i/>
+          <w:sz w:val="18"/>
+          <w:szCs w:val="18"/>
+        </w:rPr>
+      </w:pPr>
+    </w:p>
+    <w:p>
+      <w:pPr>
         <w:pBdr>
           <w:top w:val="nil"/>
           <w:left w:val="nil"/>
@@ -1685,172 +1852,12 @@
           <w:rFonts w:ascii="Roboto Slab" w:eastAsia="Roboto Slab" w:hAnsi="Roboto Slab" w:cs="Roboto Slab"/>
         </w:rPr>
       </w:pPr>
-    </w:p>
-    <w:p>
-      <w:pPr>
-        <w:rPr>
-          <w:rFonts w:ascii="Anton" w:eastAsia="Anton" w:hAnsi="Anton" w:cs="Anton"/>
-          <w:color w:val="E94E1B"/>
-          <w:sz w:val="32"/>
-          <w:szCs w:val="32"/>
-        </w:rPr>
-      </w:pPr>
-      <w:r>
-        <w:rPr>
-          <w:rFonts w:ascii="Anton" w:eastAsia="Anton" w:hAnsi="Anton" w:cs="Anton"/>
-          <w:color w:val="E94E1B"/>
-          <w:sz w:val="32"/>
-          <w:szCs w:val="32"/>
-        </w:rPr>
-        <w:t>2 / ORGANISATION DU TRAVAIL</w:t>
-      </w:r>
-    </w:p>
-    <w:p>
-      <w:pPr>
-        <w:widowControl w:val="0"/>
-        <w:rPr>
-          <w:rFonts w:ascii="Roboto Slab" w:eastAsia="Roboto Slab" w:hAnsi="Roboto Slab" w:cs="Roboto Slab"/>
-          <w:b/>
-          <w:sz w:val="18"/>
-          <w:szCs w:val="18"/>
-          <w:highlight w:val="yellow"/>
-        </w:rPr>
-      </w:pPr>
-      <w:r>
-        <w:rPr>
-          <w:rFonts w:ascii="Roboto Slab" w:eastAsia="Roboto Slab" w:hAnsi="Roboto Slab" w:cs="Roboto Slab"/>
-          <w:b/>
-          <w:sz w:val="18"/>
-          <w:szCs w:val="18"/>
-          <w:highlight w:val="yellow"/>
-        </w:rPr>
-        <w:t>Vous veillerez au bon équilibre des différentes tâches dans le groupe !</w:t>
-      </w:r>
-    </w:p>
-    <w:p>
-      <w:pPr>
-        <w:widowControl w:val="0"/>
-        <w:rPr>
-          <w:rFonts w:ascii="Roboto Slab" w:eastAsia="Roboto Slab" w:hAnsi="Roboto Slab" w:cs="Roboto Slab"/>
-          <w:b/>
-          <w:sz w:val="18"/>
-          <w:szCs w:val="18"/>
-          <w:highlight w:val="yellow"/>
-        </w:rPr>
-      </w:pPr>
-      <w:r>
-        <w:rPr>
-          <w:rFonts w:ascii="Roboto Slab" w:eastAsia="Roboto Slab" w:hAnsi="Roboto Slab" w:cs="Roboto Slab"/>
-          <w:b/>
-          <w:sz w:val="18"/>
-          <w:szCs w:val="18"/>
-          <w:highlight w:val="yellow"/>
-        </w:rPr>
-        <w:t xml:space="preserve">Chaque membre de l’équipe doit obligatoirement réaliser un aspect technique du projet réalisé (hors design, gestion de projet, rédaction, montage vidéo). </w:t>
-      </w:r>
-    </w:p>
-    <w:p>
-      <w:pPr>
-        <w:widowControl w:val="0"/>
-        <w:rPr>
-          <w:rFonts w:ascii="Roboto" w:eastAsia="Roboto" w:hAnsi="Roboto" w:cs="Roboto"/>
-          <w:b/>
-          <w:color w:val="FF0000"/>
-          <w:sz w:val="18"/>
-          <w:szCs w:val="18"/>
-        </w:rPr>
-      </w:pPr>
-    </w:p>
-    <w:p>
-      <w:pPr>
-        <w:widowControl w:val="0"/>
-        <w:rPr>
-          <w:rFonts w:ascii="Roboto Slab" w:eastAsia="Roboto Slab" w:hAnsi="Roboto Slab" w:cs="Roboto Slab"/>
-          <w:i/>
-          <w:sz w:val="18"/>
-          <w:szCs w:val="18"/>
-        </w:rPr>
-      </w:pPr>
-      <w:r>
-        <w:rPr>
-          <w:rFonts w:ascii="Roboto Slab" w:eastAsia="Roboto Slab" w:hAnsi="Roboto Slab" w:cs="Roboto Slab"/>
-          <w:i/>
-          <w:sz w:val="18"/>
-          <w:szCs w:val="18"/>
-        </w:rPr>
-        <w:t>Pouvez-vous présenter chaque membre de l’équipe et préciser son rôle dans ce projet ?</w:t>
-      </w:r>
-    </w:p>
-    <w:p>
-      <w:pPr>
-        <w:widowControl w:val="0"/>
-        <w:rPr>
-          <w:rFonts w:ascii="Roboto Slab" w:eastAsia="Roboto Slab" w:hAnsi="Roboto Slab" w:cs="Roboto Slab"/>
-          <w:i/>
-          <w:sz w:val="18"/>
-          <w:szCs w:val="18"/>
-        </w:rPr>
-      </w:pPr>
-      <w:r>
-        <w:rPr>
-          <w:rFonts w:ascii="Roboto Slab" w:eastAsia="Roboto Slab" w:hAnsi="Roboto Slab" w:cs="Roboto Slab"/>
-          <w:i/>
-          <w:sz w:val="18"/>
-          <w:szCs w:val="18"/>
-        </w:rPr>
-        <w:t>Pourquoi cette organisation du travail et comment avez-vous réparti les tâches ?</w:t>
-      </w:r>
-    </w:p>
-    <w:p>
-      <w:pPr>
-        <w:widowControl w:val="0"/>
-        <w:rPr>
-          <w:rFonts w:ascii="Roboto Slab" w:eastAsia="Roboto Slab" w:hAnsi="Roboto Slab" w:cs="Roboto Slab"/>
-          <w:i/>
-          <w:sz w:val="18"/>
-          <w:szCs w:val="18"/>
-        </w:rPr>
-      </w:pPr>
-      <w:r>
-        <w:rPr>
-          <w:rFonts w:ascii="Roboto Slab" w:eastAsia="Roboto Slab" w:hAnsi="Roboto Slab" w:cs="Roboto Slab"/>
-          <w:i/>
-          <w:sz w:val="18"/>
-          <w:szCs w:val="18"/>
-        </w:rPr>
-        <w:t xml:space="preserve">Combien de temps avez-vous passé sur le projet ? </w:t>
-      </w:r>
-    </w:p>
-    <w:p>
-      <w:pPr>
-        <w:widowControl w:val="0"/>
-        <w:rPr>
-          <w:rFonts w:ascii="Roboto Slab" w:eastAsia="Roboto Slab" w:hAnsi="Roboto Slab" w:cs="Roboto Slab"/>
-          <w:i/>
-          <w:sz w:val="18"/>
-          <w:szCs w:val="18"/>
-        </w:rPr>
-      </w:pPr>
-      <w:r>
-        <w:rPr>
-          <w:rFonts w:ascii="Roboto Slab" w:eastAsia="Roboto Slab" w:hAnsi="Roboto Slab" w:cs="Roboto Slab"/>
-          <w:i/>
-          <w:sz w:val="18"/>
-          <w:szCs w:val="18"/>
-        </w:rPr>
-        <w:t>Quels sont les outils et/ou les logiciels utilisés pour la communication et le partage du code ?</w:t>
-      </w:r>
-    </w:p>
-    <w:p>
-      <w:pPr>
-        <w:widowControl w:val="0"/>
-        <w:rPr>
-          <w:rFonts w:ascii="Roboto Slab" w:eastAsia="Roboto Slab" w:hAnsi="Roboto Slab" w:cs="Roboto Slab"/>
-          <w:i/>
-          <w:sz w:val="18"/>
-          <w:szCs w:val="18"/>
-        </w:rPr>
-      </w:pPr>
+      <w:r>
+        <w:rPr>
+          <w:rFonts w:ascii="Roboto Slab" w:eastAsia="Roboto Slab" w:hAnsi="Roboto Slab" w:cs="Roboto Slab"/>
+        </w:rPr>
+        <w:t>Utilisant GitHub comme un moyen de coder sur ce même projet à distance, nous avons pu poursuivre le travail chez nous. Nous nous sommes donc assez rapidement réparti les tâches afin de permettre l’aboutissement d’un maximum de fonctionnalités. Ainsi, nous en sommes venus à la disposition suivante :</w:t>
+      </w:r>
     </w:p>
     <w:p>
       <w:pPr>
@@ -1865,12 +1872,6 @@
           <w:rFonts w:ascii="Roboto Slab" w:eastAsia="Roboto Slab" w:hAnsi="Roboto Slab" w:cs="Roboto Slab"/>
         </w:rPr>
       </w:pPr>
-      <w:r>
-        <w:rPr>
-          <w:rFonts w:ascii="Roboto Slab" w:eastAsia="Roboto Slab" w:hAnsi="Roboto Slab" w:cs="Roboto Slab"/>
-        </w:rPr>
-        <w:t>Utilisant GitHub comme un moyen de coder sur ce même projet à distance, nous avons pu poursuivre le travail chez nous. Nous nous sommes donc assez rapidement réparti les tâches afin de permettre l’aboutissement d’un maximum de fonctionnalités. Ainsi, nous en sommes venus à la disposition suivante :</w:t>
-      </w:r>
     </w:p>
     <w:p>
       <w:pPr>
@@ -1885,6 +1886,30 @@
           <w:rFonts w:ascii="Roboto Slab" w:eastAsia="Roboto Slab" w:hAnsi="Roboto Slab" w:cs="Roboto Slab"/>
         </w:rPr>
       </w:pPr>
+      <w:r>
+        <w:rPr>
+          <w:rFonts w:ascii="Roboto Slab" w:eastAsia="Roboto Slab" w:hAnsi="Roboto Slab" w:cs="Roboto Slab"/>
+          <w:i/>
+          <w:iCs/>
+        </w:rPr>
+        <w:t xml:space="preserve">Les aspects graphiques et </w:t>
+      </w:r>
+      <w:r>
+        <w:rPr>
+          <w:rFonts w:ascii="Roboto Slab" w:eastAsia="Roboto Slab" w:hAnsi="Roboto Slab" w:cs="Roboto Slab"/>
+          <w:i/>
+          <w:iCs/>
+        </w:rPr>
+        <w:t>techniques peu importants</w:t>
+      </w:r>
+      <w:r>
+        <w:rPr>
+          <w:rFonts w:ascii="Roboto Slab" w:eastAsia="Roboto Slab" w:hAnsi="Roboto Slab" w:cs="Roboto Slab"/>
+          <w:i/>
+          <w:iCs/>
+        </w:rPr>
+        <w:t xml:space="preserve"> ont été omis</w:t>
+      </w:r>
     </w:p>
     <w:p>
       <w:pPr>
@@ -1899,32 +1924,10 @@
           <w:rFonts w:ascii="Roboto Slab" w:eastAsia="Roboto Slab" w:hAnsi="Roboto Slab" w:cs="Roboto Slab"/>
         </w:rPr>
       </w:pPr>
-      <w:r>
-        <w:rPr>
-          <w:rFonts w:ascii="Roboto Slab" w:eastAsia="Roboto Slab" w:hAnsi="Roboto Slab" w:cs="Roboto Slab"/>
-          <w:i/>
-          <w:iCs/>
-        </w:rPr>
-        <w:t>Les aspects graphiques et mineurs ont été omis</w:t>
-      </w:r>
-    </w:p>
-    <w:p>
-      <w:pPr>
-        <w:pBdr>
-          <w:top w:val="nil"/>
-          <w:left w:val="nil"/>
-          <w:bottom w:val="nil"/>
-          <w:right w:val="nil"/>
-          <w:between w:val="nil"/>
-        </w:pBdr>
-        <w:rPr>
-          <w:rFonts w:ascii="Roboto Slab" w:eastAsia="Roboto Slab" w:hAnsi="Roboto Slab" w:cs="Roboto Slab"/>
-        </w:rPr>
-      </w:pPr>
-    </w:p>
-    <w:p>
-      <w:pPr>
-        <w:pStyle w:val="ListParagraph"/>
+    </w:p>
+    <w:p>
+      <w:pPr>
+        <w:pStyle w:val="Paragraphedeliste"/>
         <w:numPr>
           <w:ilvl w:val="0"/>
           <w:numId w:val="1"/>
@@ -1949,7 +1952,7 @@
     </w:p>
     <w:p>
       <w:pPr>
-        <w:pStyle w:val="ListParagraph"/>
+        <w:pStyle w:val="Paragraphedeliste"/>
         <w:numPr>
           <w:ilvl w:val="0"/>
           <w:numId w:val="1"/>
@@ -1980,7 +1983,7 @@
     </w:p>
     <w:p>
       <w:pPr>
-        <w:pStyle w:val="ListParagraph"/>
+        <w:pStyle w:val="Paragraphedeliste"/>
         <w:numPr>
           <w:ilvl w:val="0"/>
           <w:numId w:val="1"/>
@@ -2029,7 +2032,7 @@
     </w:p>
     <w:p>
       <w:pPr>
-        <w:pStyle w:val="ListParagraph"/>
+        <w:pStyle w:val="Paragraphedeliste"/>
         <w:numPr>
           <w:ilvl w:val="0"/>
           <w:numId w:val="1"/>
@@ -2072,7 +2075,7 @@
     </w:p>
     <w:p>
       <w:pPr>
-        <w:pStyle w:val="ListParagraph"/>
+        <w:pStyle w:val="Paragraphedeliste"/>
         <w:numPr>
           <w:ilvl w:val="0"/>
           <w:numId w:val="1"/>
@@ -2097,7 +2100,7 @@
     </w:p>
     <w:p>
       <w:pPr>
-        <w:pStyle w:val="ListParagraph"/>
+        <w:pStyle w:val="Paragraphedeliste"/>
         <w:pBdr>
           <w:top w:val="nil"/>
           <w:left w:val="nil"/>
@@ -2139,7 +2142,13 @@
         <w:rPr>
           <w:rFonts w:ascii="Roboto Slab" w:eastAsia="Roboto Slab" w:hAnsi="Roboto Slab" w:cs="Roboto Slab"/>
         </w:rPr>
-        <w:t>3 mois et 2 semaines.</w:t>
+        <w:t>3 mois et 2 semaines</w:t>
+      </w:r>
+      <w:r>
+        <w:rPr>
+          <w:rFonts w:ascii="Roboto Slab" w:eastAsia="Roboto Slab" w:hAnsi="Roboto Slab" w:cs="Roboto Slab"/>
+        </w:rPr>
+        <w:t>, alternant travail chez soi et séances collectives au lycée.</w:t>
       </w:r>
     </w:p>
     <w:p>
@@ -3318,7 +3327,7 @@
     <w:name w:val="Normal"/>
     <w:qFormat/>
   </w:style>
-  <w:style w:type="paragraph" w:styleId="Heading1">
+  <w:style w:type="paragraph" w:styleId="Titre1">
     <w:name w:val="heading 1"/>
     <w:basedOn w:val="Normal"/>
     <w:next w:val="Normal"/>
@@ -3335,7 +3344,7 @@
       <w:szCs w:val="40"/>
     </w:rPr>
   </w:style>
-  <w:style w:type="paragraph" w:styleId="Heading2">
+  <w:style w:type="paragraph" w:styleId="Titre2">
     <w:name w:val="heading 2"/>
     <w:basedOn w:val="Normal"/>
     <w:next w:val="Normal"/>
@@ -3354,7 +3363,7 @@
       <w:szCs w:val="32"/>
     </w:rPr>
   </w:style>
-  <w:style w:type="paragraph" w:styleId="Heading3">
+  <w:style w:type="paragraph" w:styleId="Titre3">
     <w:name w:val="heading 3"/>
     <w:basedOn w:val="Normal"/>
     <w:next w:val="Normal"/>
@@ -3374,7 +3383,7 @@
       <w:szCs w:val="28"/>
     </w:rPr>
   </w:style>
-  <w:style w:type="paragraph" w:styleId="Heading4">
+  <w:style w:type="paragraph" w:styleId="Titre4">
     <w:name w:val="heading 4"/>
     <w:basedOn w:val="Normal"/>
     <w:next w:val="Normal"/>
@@ -3394,7 +3403,7 @@
       <w:szCs w:val="24"/>
     </w:rPr>
   </w:style>
-  <w:style w:type="paragraph" w:styleId="Heading5">
+  <w:style w:type="paragraph" w:styleId="Titre5">
     <w:name w:val="heading 5"/>
     <w:basedOn w:val="Normal"/>
     <w:next w:val="Normal"/>
@@ -3412,7 +3421,7 @@
       <w:color w:val="666666"/>
     </w:rPr>
   </w:style>
-  <w:style w:type="paragraph" w:styleId="Heading6">
+  <w:style w:type="paragraph" w:styleId="Titre6">
     <w:name w:val="heading 6"/>
     <w:basedOn w:val="Normal"/>
     <w:next w:val="Normal"/>
@@ -3431,15 +3440,17 @@
       <w:color w:val="666666"/>
     </w:rPr>
   </w:style>
-  <w:style w:type="character" w:default="1" w:styleId="DefaultParagraphFont">
+  <w:style w:type="character" w:default="1" w:styleId="Policepardfaut">
     <w:name w:val="Default Paragraph Font"/>
     <w:uiPriority w:val="1"/>
     <w:semiHidden/>
     <w:unhideWhenUsed/>
   </w:style>
-  <w:style w:type="table" w:default="1" w:styleId="TableNormal">
+  <w:style w:type="table" w:default="1" w:styleId="TableauNormal">
     <w:name w:val="Normal Table"/>
     <w:uiPriority w:val="99"/>
+    <w:semiHidden/>
+    <w:unhideWhenUsed/>
     <w:tblPr>
       <w:tblInd w:w="0" w:type="dxa"/>
       <w:tblCellMar>
@@ -3450,7 +3461,7 @@
       </w:tblCellMar>
     </w:tblPr>
   </w:style>
-  <w:style w:type="numbering" w:default="1" w:styleId="NoList">
+  <w:style w:type="numbering" w:default="1" w:styleId="Aucuneliste">
     <w:name w:val="No List"/>
     <w:uiPriority w:val="99"/>
     <w:semiHidden/>
@@ -3467,7 +3478,7 @@
       </w:tblCellMar>
     </w:tblPr>
   </w:style>
-  <w:style w:type="paragraph" w:styleId="Title">
+  <w:style w:type="paragraph" w:styleId="Titre">
     <w:name w:val="Title"/>
     <w:basedOn w:val="Normal"/>
     <w:next w:val="Normal"/>
@@ -3494,7 +3505,7 @@
       </w:tblCellMar>
     </w:tblPr>
   </w:style>
-  <w:style w:type="paragraph" w:styleId="Subtitle">
+  <w:style w:type="paragraph" w:styleId="Sous-titre">
     <w:name w:val="Subtitle"/>
     <w:basedOn w:val="Normal"/>
     <w:next w:val="Normal"/>
@@ -3615,10 +3626,10 @@
       </w:tblCellMar>
     </w:tblPr>
   </w:style>
-  <w:style w:type="paragraph" w:styleId="Header">
+  <w:style w:type="paragraph" w:styleId="En-tte">
     <w:name w:val="header"/>
     <w:basedOn w:val="Normal"/>
-    <w:link w:val="HeaderChar"/>
+    <w:link w:val="En-tteCar"/>
     <w:uiPriority w:val="99"/>
     <w:unhideWhenUsed/>
     <w:rsid w:val="00084F4E"/>
@@ -3630,17 +3641,17 @@
       <w:spacing w:line="240" w:lineRule="auto"/>
     </w:pPr>
   </w:style>
-  <w:style w:type="character" w:customStyle="1" w:styleId="HeaderChar">
-    <w:name w:val="Header Char"/>
-    <w:basedOn w:val="DefaultParagraphFont"/>
-    <w:link w:val="Header"/>
+  <w:style w:type="character" w:customStyle="1" w:styleId="En-tteCar">
+    <w:name w:val="En-tête Car"/>
+    <w:basedOn w:val="Policepardfaut"/>
+    <w:link w:val="En-tte"/>
     <w:uiPriority w:val="99"/>
     <w:rsid w:val="00084F4E"/>
   </w:style>
-  <w:style w:type="paragraph" w:styleId="Footer">
+  <w:style w:type="paragraph" w:styleId="Pieddepage">
     <w:name w:val="footer"/>
     <w:basedOn w:val="Normal"/>
-    <w:link w:val="FooterChar"/>
+    <w:link w:val="PieddepageCar"/>
     <w:uiPriority w:val="99"/>
     <w:unhideWhenUsed/>
     <w:rsid w:val="00084F4E"/>
@@ -3652,14 +3663,14 @@
       <w:spacing w:line="240" w:lineRule="auto"/>
     </w:pPr>
   </w:style>
-  <w:style w:type="character" w:customStyle="1" w:styleId="FooterChar">
-    <w:name w:val="Footer Char"/>
-    <w:basedOn w:val="DefaultParagraphFont"/>
-    <w:link w:val="Footer"/>
+  <w:style w:type="character" w:customStyle="1" w:styleId="PieddepageCar">
+    <w:name w:val="Pied de page Car"/>
+    <w:basedOn w:val="Policepardfaut"/>
+    <w:link w:val="Pieddepage"/>
     <w:uiPriority w:val="99"/>
     <w:rsid w:val="00084F4E"/>
   </w:style>
-  <w:style w:type="paragraph" w:styleId="ListParagraph">
+  <w:style w:type="paragraph" w:styleId="Paragraphedeliste">
     <w:name w:val="List Paragraph"/>
     <w:basedOn w:val="Normal"/>
     <w:uiPriority w:val="34"/>

--- a/Dossier_candidature/spirolab_presentation_projet.docx
+++ b/Dossier_candidature/spirolab_presentation_projet.docx
@@ -1642,7 +1642,19 @@
         <w:rPr>
           <w:rFonts w:ascii="Roboto Slab" w:eastAsia="Roboto Slab" w:hAnsi="Roboto Slab" w:cs="Roboto Slab"/>
         </w:rPr>
-        <w:t>Finalement, notre projet nous semble presque abouti, permettant à la fois de générer des spirographes à partir de simples valeurs numériques (six valeurs différentes) et de créer une « chorégraphie » de spirographes à partir d’un fichier son au format .wav, importé depuis des fichiers locaux ou enregistré en direct !</w:t>
+        <w:t>Finalement, notre projet nous semble presque abouti, permettant à la fois de générer des spirographes à partir de simples valeurs numériques (six valeurs différentes) et de créer une « chorégraphie » de spirographes</w:t>
+      </w:r>
+      <w:r>
+        <w:rPr>
+          <w:rFonts w:ascii="Roboto Slab" w:eastAsia="Roboto Slab" w:hAnsi="Roboto Slab" w:cs="Roboto Slab"/>
+        </w:rPr>
+        <w:t xml:space="preserve"> colorés</w:t>
+      </w:r>
+      <w:r>
+        <w:rPr>
+          <w:rFonts w:ascii="Roboto Slab" w:eastAsia="Roboto Slab" w:hAnsi="Roboto Slab" w:cs="Roboto Slab"/>
+        </w:rPr>
+        <w:t xml:space="preserve"> à partir d’un fichier son au format .wav, importé depuis des fichiers locaux ou enregistré en direct !</w:t>
       </w:r>
     </w:p>
     <w:p>
@@ -1700,7 +1712,6 @@
           <w:b/>
           <w:sz w:val="18"/>
           <w:szCs w:val="18"/>
-          <w:highlight w:val="yellow"/>
         </w:rPr>
       </w:pPr>
       <w:r>
@@ -1709,7 +1720,6 @@
           <w:b/>
           <w:sz w:val="18"/>
           <w:szCs w:val="18"/>
-          <w:highlight w:val="yellow"/>
         </w:rPr>
         <w:t>Vous veillerez au bon équilibre des différentes tâches dans le groupe !</w:t>
       </w:r>
@@ -1722,7 +1732,6 @@
           <w:b/>
           <w:sz w:val="18"/>
           <w:szCs w:val="18"/>
-          <w:highlight w:val="yellow"/>
         </w:rPr>
       </w:pPr>
       <w:r>
@@ -1731,7 +1740,6 @@
           <w:b/>
           <w:sz w:val="18"/>
           <w:szCs w:val="18"/>
-          <w:highlight w:val="yellow"/>
         </w:rPr>
         <w:t xml:space="preserve">Chaque membre de l’équipe doit obligatoirement réaliser un aspect technique du projet réalisé (hors design, gestion de projet, rédaction, montage vidéo). </w:t>
       </w:r>
@@ -1856,7 +1864,55 @@
         <w:rPr>
           <w:rFonts w:ascii="Roboto Slab" w:eastAsia="Roboto Slab" w:hAnsi="Roboto Slab" w:cs="Roboto Slab"/>
         </w:rPr>
-        <w:t>Utilisant GitHub comme un moyen de coder sur ce même projet à distance, nous avons pu poursuivre le travail chez nous. Nous nous sommes donc assez rapidement réparti les tâches afin de permettre l’aboutissement d’un maximum de fonctionnalités. Ainsi, nous en sommes venus à la disposition suivante :</w:t>
+        <w:t>Utilisant</w:t>
+      </w:r>
+      <w:r>
+        <w:rPr>
+          <w:rFonts w:ascii="Roboto Slab" w:eastAsia="Roboto Slab" w:hAnsi="Roboto Slab" w:cs="Roboto Slab"/>
+        </w:rPr>
+        <w:t xml:space="preserve"> VS Code</w:t>
+      </w:r>
+      <w:r>
+        <w:rPr>
+          <w:rFonts w:ascii="Roboto Slab" w:eastAsia="Roboto Slab" w:hAnsi="Roboto Slab" w:cs="Roboto Slab"/>
+        </w:rPr>
+        <w:t xml:space="preserve"> </w:t>
+      </w:r>
+      <w:r>
+        <w:rPr>
+          <w:rFonts w:ascii="Roboto Slab" w:eastAsia="Roboto Slab" w:hAnsi="Roboto Slab" w:cs="Roboto Slab"/>
+        </w:rPr>
+        <w:t xml:space="preserve">et </w:t>
+      </w:r>
+      <w:r>
+        <w:rPr>
+          <w:rFonts w:ascii="Roboto Slab" w:eastAsia="Roboto Slab" w:hAnsi="Roboto Slab" w:cs="Roboto Slab"/>
+        </w:rPr>
+        <w:t>GitHub comme</w:t>
+      </w:r>
+      <w:r>
+        <w:rPr>
+          <w:rFonts w:ascii="Roboto Slab" w:eastAsia="Roboto Slab" w:hAnsi="Roboto Slab" w:cs="Roboto Slab"/>
+        </w:rPr>
+        <w:t xml:space="preserve"> </w:t>
+      </w:r>
+      <w:r>
+        <w:rPr>
+          <w:rFonts w:ascii="Roboto Slab" w:eastAsia="Roboto Slab" w:hAnsi="Roboto Slab" w:cs="Roboto Slab"/>
+        </w:rPr>
+        <w:t>moyen</w:t>
+      </w:r>
+      <w:r>
+        <w:rPr>
+          <w:rFonts w:ascii="Roboto Slab" w:eastAsia="Roboto Slab" w:hAnsi="Roboto Slab" w:cs="Roboto Slab"/>
+        </w:rPr>
+        <w:t>s</w:t>
+      </w:r>
+      <w:r>
+        <w:rPr>
+          <w:rFonts w:ascii="Roboto Slab" w:eastAsia="Roboto Slab" w:hAnsi="Roboto Slab" w:cs="Roboto Slab"/>
+        </w:rPr>
+        <w:t xml:space="preserve"> de coder sur ce même projet à distance, nous avons pu poursuivre le travail chez nous. Nous nous sommes donc assez rapidement réparti les tâches afin de permettre l’aboutissement d’un maximum de fonctionnalités. Ainsi, nous en sommes venus à la disposition suivante :</w:t>
       </w:r>
     </w:p>
     <w:p>
@@ -1930,7 +1986,7 @@
         <w:pStyle w:val="Paragraphedeliste"/>
         <w:numPr>
           <w:ilvl w:val="0"/>
-          <w:numId w:val="1"/>
+          <w:numId w:val="2"/>
         </w:numPr>
         <w:pBdr>
           <w:top w:val="nil"/>
@@ -1947,7 +2003,7 @@
         <w:rPr>
           <w:rFonts w:ascii="Roboto Slab" w:eastAsia="Roboto Slab" w:hAnsi="Roboto Slab" w:cs="Roboto Slab"/>
         </w:rPr>
-        <w:t xml:space="preserve">Thomas : </w:t>
+        <w:t xml:space="preserve">Jim : gestion du son, récupération des données sonores, connaissances approfondies des formats de données </w:t>
       </w:r>
     </w:p>
     <w:p>
@@ -1955,7 +2011,7 @@
         <w:pStyle w:val="Paragraphedeliste"/>
         <w:numPr>
           <w:ilvl w:val="0"/>
-          <w:numId w:val="1"/>
+          <w:numId w:val="2"/>
         </w:numPr>
         <w:pBdr>
           <w:top w:val="nil"/>
@@ -1972,13 +2028,19 @@
         <w:rPr>
           <w:rFonts w:ascii="Roboto Slab" w:eastAsia="Roboto Slab" w:hAnsi="Roboto Slab" w:cs="Roboto Slab"/>
         </w:rPr>
-        <w:t xml:space="preserve">Pierre : </w:t>
-      </w:r>
-      <w:r>
-        <w:rPr>
-          <w:rFonts w:ascii="Roboto Slab" w:eastAsia="Roboto Slab" w:hAnsi="Roboto Slab" w:cs="Roboto Slab"/>
-        </w:rPr>
-        <w:t xml:space="preserve">Code de traçage des spirographes et </w:t>
+        <w:t>Jules : UX &amp; UI, création de la GUI</w:t>
+      </w:r>
+      <w:r>
+        <w:rPr>
+          <w:rFonts w:ascii="Roboto Slab" w:eastAsia="Roboto Slab" w:hAnsi="Roboto Slab" w:cs="Roboto Slab"/>
+        </w:rPr>
+        <w:t xml:space="preserve"> et </w:t>
+      </w:r>
+      <w:r>
+        <w:rPr>
+          <w:rFonts w:ascii="Roboto Slab" w:eastAsia="Roboto Slab" w:hAnsi="Roboto Slab" w:cs="Roboto Slab"/>
+        </w:rPr>
+        <w:t>étude visuelle</w:t>
       </w:r>
     </w:p>
     <w:p>
@@ -1986,7 +2048,7 @@
         <w:pStyle w:val="Paragraphedeliste"/>
         <w:numPr>
           <w:ilvl w:val="0"/>
-          <w:numId w:val="1"/>
+          <w:numId w:val="2"/>
         </w:numPr>
         <w:pBdr>
           <w:top w:val="nil"/>
@@ -2003,31 +2065,7 @@
         <w:rPr>
           <w:rFonts w:ascii="Roboto Slab" w:eastAsia="Roboto Slab" w:hAnsi="Roboto Slab" w:cs="Roboto Slab"/>
         </w:rPr>
-        <w:t>Jules :</w:t>
-      </w:r>
-      <w:r>
-        <w:rPr>
-          <w:rFonts w:ascii="Roboto Slab" w:eastAsia="Roboto Slab" w:hAnsi="Roboto Slab" w:cs="Roboto Slab"/>
-        </w:rPr>
-        <w:t xml:space="preserve"> Création de la possibilité</w:t>
-      </w:r>
-      <w:r>
-        <w:rPr>
-          <w:rFonts w:ascii="Roboto Slab" w:eastAsia="Roboto Slab" w:hAnsi="Roboto Slab" w:cs="Roboto Slab"/>
-        </w:rPr>
-        <w:t xml:space="preserve"> d’enregistrer</w:t>
-      </w:r>
-      <w:r>
-        <w:rPr>
-          <w:rFonts w:ascii="Roboto Slab" w:eastAsia="Roboto Slab" w:hAnsi="Roboto Slab" w:cs="Roboto Slab"/>
-        </w:rPr>
-        <w:t xml:space="preserve"> un son en direct afin de l’</w:t>
-      </w:r>
-      <w:r>
-        <w:rPr>
-          <w:rFonts w:ascii="Roboto Slab" w:eastAsia="Roboto Slab" w:hAnsi="Roboto Slab" w:cs="Roboto Slab"/>
-        </w:rPr>
-        <w:t>utiliser</w:t>
+        <w:t xml:space="preserve">Thomas : optimisations du code, algo d'interpolation, quelques connaissances globales sur Flutter pour tout faire fonctionner </w:t>
       </w:r>
     </w:p>
     <w:p>
@@ -2035,7 +2073,7 @@
         <w:pStyle w:val="Paragraphedeliste"/>
         <w:numPr>
           <w:ilvl w:val="0"/>
-          <w:numId w:val="1"/>
+          <w:numId w:val="2"/>
         </w:numPr>
         <w:pBdr>
           <w:top w:val="nil"/>
@@ -2052,25 +2090,19 @@
         <w:rPr>
           <w:rFonts w:ascii="Roboto Slab" w:eastAsia="Roboto Slab" w:hAnsi="Roboto Slab" w:cs="Roboto Slab"/>
         </w:rPr>
-        <w:t>Jim :</w:t>
-      </w:r>
-      <w:r>
-        <w:rPr>
-          <w:rFonts w:ascii="Roboto Slab" w:eastAsia="Roboto Slab" w:hAnsi="Roboto Slab" w:cs="Roboto Slab"/>
-        </w:rPr>
-        <w:t xml:space="preserve"> </w:t>
-      </w:r>
-      <w:r>
-        <w:rPr>
-          <w:rFonts w:ascii="Roboto Slab" w:eastAsia="Roboto Slab" w:hAnsi="Roboto Slab" w:cs="Roboto Slab"/>
-        </w:rPr>
-        <w:t>Gestion de l’exploitation d’un fichier son .wav afin d’en tirer</w:t>
-      </w:r>
-      <w:r>
-        <w:rPr>
-          <w:rFonts w:ascii="Roboto Slab" w:eastAsia="Roboto Slab" w:hAnsi="Roboto Slab" w:cs="Roboto Slab"/>
-        </w:rPr>
-        <w:t xml:space="preserve"> des valeurs utilisables</w:t>
+        <w:t>Pierre : étude mathématique des spiro</w:t>
+      </w:r>
+      <w:r>
+        <w:rPr>
+          <w:rFonts w:ascii="Roboto Slab" w:eastAsia="Roboto Slab" w:hAnsi="Roboto Slab" w:cs="Roboto Slab"/>
+        </w:rPr>
+        <w:t>graphes</w:t>
+      </w:r>
+      <w:r>
+        <w:rPr>
+          <w:rFonts w:ascii="Roboto Slab" w:eastAsia="Roboto Slab" w:hAnsi="Roboto Slab" w:cs="Roboto Slab"/>
+        </w:rPr>
+        <w:t xml:space="preserve"> et normalisation intelligente des données d'entrée</w:t>
       </w:r>
     </w:p>
     <w:p>
@@ -2078,7 +2110,7 @@
         <w:pStyle w:val="Paragraphedeliste"/>
         <w:numPr>
           <w:ilvl w:val="0"/>
-          <w:numId w:val="1"/>
+          <w:numId w:val="2"/>
         </w:numPr>
         <w:pBdr>
           <w:top w:val="nil"/>
@@ -2095,12 +2127,35 @@
         <w:rPr>
           <w:rFonts w:ascii="Roboto Slab" w:eastAsia="Roboto Slab" w:hAnsi="Roboto Slab" w:cs="Roboto Slab"/>
         </w:rPr>
-        <w:t>Lamiss :</w:t>
-      </w:r>
-    </w:p>
-    <w:p>
-      <w:pPr>
-        <w:pStyle w:val="Paragraphedeliste"/>
+        <w:t>Lamiss : algo de génération des spiro</w:t>
+      </w:r>
+      <w:r>
+        <w:rPr>
+          <w:rFonts w:ascii="Roboto Slab" w:eastAsia="Roboto Slab" w:hAnsi="Roboto Slab" w:cs="Roboto Slab"/>
+        </w:rPr>
+        <w:t>graphes</w:t>
+      </w:r>
+      <w:r>
+        <w:rPr>
+          <w:rFonts w:ascii="Roboto Slab" w:eastAsia="Roboto Slab" w:hAnsi="Roboto Slab" w:cs="Roboto Slab"/>
+        </w:rPr>
+        <w:t>, tests, documentation</w:t>
+      </w:r>
+      <w:r>
+        <w:rPr>
+          <w:rFonts w:ascii="Roboto Slab" w:eastAsia="Roboto Slab" w:hAnsi="Roboto Slab" w:cs="Roboto Slab"/>
+        </w:rPr>
+        <w:t xml:space="preserve"> et </w:t>
+      </w:r>
+      <w:r>
+        <w:rPr>
+          <w:rFonts w:ascii="Roboto Slab" w:eastAsia="Roboto Slab" w:hAnsi="Roboto Slab" w:cs="Roboto Slab"/>
+        </w:rPr>
+        <w:t>validation technique</w:t>
+      </w:r>
+    </w:p>
+    <w:p>
+      <w:pPr>
         <w:pBdr>
           <w:top w:val="nil"/>
           <w:left w:val="nil"/>
@@ -2112,6 +2167,31 @@
           <w:rFonts w:ascii="Roboto Slab" w:eastAsia="Roboto Slab" w:hAnsi="Roboto Slab" w:cs="Roboto Slab"/>
         </w:rPr>
       </w:pPr>
+      <w:r>
+        <w:rPr>
+          <w:rFonts w:ascii="Roboto Slab" w:eastAsia="Roboto Slab" w:hAnsi="Roboto Slab" w:cs="Roboto Slab"/>
+        </w:rPr>
+        <w:lastRenderedPageBreak/>
+        <w:t xml:space="preserve">Nous avons travaillé </w:t>
+      </w:r>
+      <w:r>
+        <w:rPr>
+          <w:rFonts w:ascii="Roboto Slab" w:eastAsia="Roboto Slab" w:hAnsi="Roboto Slab" w:cs="Roboto Slab"/>
+        </w:rPr>
+        <w:t xml:space="preserve">sur ce projet pendant une période totale de </w:t>
+      </w:r>
+      <w:r>
+        <w:rPr>
+          <w:rFonts w:ascii="Roboto Slab" w:eastAsia="Roboto Slab" w:hAnsi="Roboto Slab" w:cs="Roboto Slab"/>
+        </w:rPr>
+        <w:t>3 mois et 2 semaines</w:t>
+      </w:r>
+      <w:r>
+        <w:rPr>
+          <w:rFonts w:ascii="Roboto Slab" w:eastAsia="Roboto Slab" w:hAnsi="Roboto Slab" w:cs="Roboto Slab"/>
+        </w:rPr>
+        <w:t>, alternant travail chez soi et séances collectives au lycée.</w:t>
+      </w:r>
     </w:p>
     <w:p>
       <w:pPr>
@@ -2126,30 +2206,6 @@
           <w:rFonts w:ascii="Roboto Slab" w:eastAsia="Roboto Slab" w:hAnsi="Roboto Slab" w:cs="Roboto Slab"/>
         </w:rPr>
       </w:pPr>
-      <w:r>
-        <w:rPr>
-          <w:rFonts w:ascii="Roboto Slab" w:eastAsia="Roboto Slab" w:hAnsi="Roboto Slab" w:cs="Roboto Slab"/>
-        </w:rPr>
-        <w:t xml:space="preserve">Nous avons travaillé </w:t>
-      </w:r>
-      <w:r>
-        <w:rPr>
-          <w:rFonts w:ascii="Roboto Slab" w:eastAsia="Roboto Slab" w:hAnsi="Roboto Slab" w:cs="Roboto Slab"/>
-        </w:rPr>
-        <w:t xml:space="preserve">sur ce projet pendant une période totale de </w:t>
-      </w:r>
-      <w:r>
-        <w:rPr>
-          <w:rFonts w:ascii="Roboto Slab" w:eastAsia="Roboto Slab" w:hAnsi="Roboto Slab" w:cs="Roboto Slab"/>
-        </w:rPr>
-        <w:t>3 mois et 2 semaines</w:t>
-      </w:r>
-      <w:r>
-        <w:rPr>
-          <w:rFonts w:ascii="Roboto Slab" w:eastAsia="Roboto Slab" w:hAnsi="Roboto Slab" w:cs="Roboto Slab"/>
-        </w:rPr>
-        <w:t>, alternant travail chez soi et séances collectives au lycée.</w:t>
-      </w:r>
     </w:p>
     <w:p>
       <w:pPr>
@@ -2167,6 +2223,45 @@
     </w:p>
     <w:p>
       <w:pPr>
+        <w:rPr>
+          <w:rFonts w:ascii="Roboto Slab" w:eastAsia="Roboto Slab" w:hAnsi="Roboto Slab" w:cs="Roboto Slab"/>
+          <w:b/>
+          <w:color w:val="003947"/>
+          <w:sz w:val="24"/>
+          <w:szCs w:val="24"/>
+        </w:rPr>
+      </w:pPr>
+      <w:r>
+        <w:rPr>
+          <w:rFonts w:ascii="Anton" w:eastAsia="Anton" w:hAnsi="Anton" w:cs="Anton"/>
+          <w:color w:val="E94E1B"/>
+          <w:sz w:val="32"/>
+          <w:szCs w:val="32"/>
+        </w:rPr>
+        <w:t>3 / ÉTAPES DU PROJET</w:t>
+      </w:r>
+    </w:p>
+    <w:p>
+      <w:pPr>
+        <w:rPr>
+          <w:rFonts w:ascii="Roboto" w:eastAsia="Roboto" w:hAnsi="Roboto" w:cs="Roboto"/>
+          <w:i/>
+          <w:sz w:val="18"/>
+          <w:szCs w:val="18"/>
+        </w:rPr>
+      </w:pPr>
+      <w:r>
+        <w:rPr>
+          <w:rFonts w:ascii="Roboto Slab" w:eastAsia="Roboto Slab" w:hAnsi="Roboto Slab" w:cs="Roboto Slab"/>
+          <w:i/>
+          <w:sz w:val="18"/>
+          <w:szCs w:val="18"/>
+        </w:rPr>
+        <w:t>Présenter les différentes étapes du projet (de l’idée jusqu’à la finalisation du projet)</w:t>
+      </w:r>
+    </w:p>
+    <w:p>
+      <w:pPr>
         <w:pBdr>
           <w:top w:val="nil"/>
           <w:left w:val="nil"/>
@@ -2181,45 +2276,6 @@
     </w:p>
     <w:p>
       <w:pPr>
-        <w:rPr>
-          <w:rFonts w:ascii="Roboto Slab" w:eastAsia="Roboto Slab" w:hAnsi="Roboto Slab" w:cs="Roboto Slab"/>
-          <w:b/>
-          <w:color w:val="003947"/>
-          <w:sz w:val="24"/>
-          <w:szCs w:val="24"/>
-        </w:rPr>
-      </w:pPr>
-      <w:r>
-        <w:rPr>
-          <w:rFonts w:ascii="Anton" w:eastAsia="Anton" w:hAnsi="Anton" w:cs="Anton"/>
-          <w:color w:val="E94E1B"/>
-          <w:sz w:val="32"/>
-          <w:szCs w:val="32"/>
-        </w:rPr>
-        <w:t>3 / ÉTAPES DU PROJET</w:t>
-      </w:r>
-    </w:p>
-    <w:p>
-      <w:pPr>
-        <w:rPr>
-          <w:rFonts w:ascii="Roboto" w:eastAsia="Roboto" w:hAnsi="Roboto" w:cs="Roboto"/>
-          <w:i/>
-          <w:sz w:val="18"/>
-          <w:szCs w:val="18"/>
-        </w:rPr>
-      </w:pPr>
-      <w:r>
-        <w:rPr>
-          <w:rFonts w:ascii="Roboto Slab" w:eastAsia="Roboto Slab" w:hAnsi="Roboto Slab" w:cs="Roboto Slab"/>
-          <w:i/>
-          <w:sz w:val="18"/>
-          <w:szCs w:val="18"/>
-        </w:rPr>
-        <w:t>Présenter les différentes étapes du projet (de l’idée jusqu’à la finalisation du projet)</w:t>
-      </w:r>
-    </w:p>
-    <w:p>
-      <w:pPr>
         <w:pBdr>
           <w:top w:val="nil"/>
           <w:left w:val="nil"/>
@@ -2229,8 +2285,16 @@
         </w:pBdr>
         <w:rPr>
           <w:rFonts w:ascii="Roboto Slab" w:eastAsia="Roboto Slab" w:hAnsi="Roboto Slab" w:cs="Roboto Slab"/>
-        </w:rPr>
-      </w:pPr>
+          <w:lang w:val="fr-FR"/>
+        </w:rPr>
+      </w:pPr>
+      <w:r>
+        <w:rPr>
+          <w:rFonts w:ascii="Roboto Slab" w:eastAsia="Roboto Slab" w:hAnsi="Roboto Slab" w:cs="Roboto Slab"/>
+          <w:lang w:val="fr-FR"/>
+        </w:rPr>
+        <w:t>Notre projet d’origine était simplement de générer des spirographes – esthétiques si possible – à partir de valeurs numériques et, surtout, d’un son.</w:t>
+      </w:r>
     </w:p>
     <w:p>
       <w:pPr>
@@ -2243,6 +2307,7 @@
         </w:pBdr>
         <w:rPr>
           <w:rFonts w:ascii="Roboto Slab" w:eastAsia="Roboto Slab" w:hAnsi="Roboto Slab" w:cs="Roboto Slab"/>
+          <w:lang w:val="fr-FR"/>
         </w:rPr>
       </w:pPr>
     </w:p>
@@ -2257,8 +2322,16 @@
         </w:pBdr>
         <w:rPr>
           <w:rFonts w:ascii="Roboto Slab" w:eastAsia="Roboto Slab" w:hAnsi="Roboto Slab" w:cs="Roboto Slab"/>
-        </w:rPr>
-      </w:pPr>
+          <w:lang w:val="fr-FR"/>
+        </w:rPr>
+      </w:pPr>
+      <w:r>
+        <w:rPr>
+          <w:rFonts w:ascii="Roboto Slab" w:eastAsia="Roboto Slab" w:hAnsi="Roboto Slab" w:cs="Roboto Slab"/>
+          <w:lang w:val="fr-FR"/>
+        </w:rPr>
+        <w:t>Nous avons tout d’abord conçu le squelette de l’interface graphique avec un programme qui dessinait un spirographe monochrome. Ensuite, nous avons permis la génération de spirographes à partir de six valeurs saisies manuellement par l’utilisateur ou l’utilisatrice, tout en corrigeant au fur et à mesure les problèmes pouvant survenir (des valeurs créant des spirographes trop grands ou entraînant des crashs). Quelques fonctionnalités pratiques ont été ajoutées dans l’ensemble : la mise en couleur des spirographes, leur exportation au format .svg, ainsi que leur rotation sur eux-mêmes.</w:t>
+      </w:r>
     </w:p>
     <w:p>
       <w:pPr>
@@ -2271,6 +2344,7 @@
         </w:pBdr>
         <w:rPr>
           <w:rFonts w:ascii="Roboto Slab" w:eastAsia="Roboto Slab" w:hAnsi="Roboto Slab" w:cs="Roboto Slab"/>
+          <w:lang w:val="fr-FR"/>
         </w:rPr>
       </w:pPr>
     </w:p>
@@ -2285,6 +2359,80 @@
         </w:pBdr>
         <w:rPr>
           <w:rFonts w:ascii="Roboto Slab" w:eastAsia="Roboto Slab" w:hAnsi="Roboto Slab" w:cs="Roboto Slab"/>
+          <w:lang w:val="fr-FR"/>
+        </w:rPr>
+      </w:pPr>
+      <w:r>
+        <w:rPr>
+          <w:rFonts w:ascii="Roboto Slab" w:eastAsia="Roboto Slab" w:hAnsi="Roboto Slab" w:cs="Roboto Slab"/>
+          <w:lang w:val="fr-FR"/>
+        </w:rPr>
+        <w:t>L’interprétation d’un fichier audio au format .wav sous forme d’une « chorégraphie » de spirographes a demandé du temps afin d’être optimisée, notamment en termes d’exécution temporelle et spatiale. Enfin, nous avons ajouté les dernières fonctionnalités : la possibilité d’enregistrer un son en direct afin de pouvoir l’interpréter en quelques secondes, l’amélioration de l’interface graphique et l’optimisation finale.</w:t>
+      </w:r>
+    </w:p>
+    <w:p>
+      <w:pPr>
+        <w:pBdr>
+          <w:top w:val="nil"/>
+          <w:left w:val="nil"/>
+          <w:bottom w:val="nil"/>
+          <w:right w:val="nil"/>
+          <w:between w:val="nil"/>
+        </w:pBdr>
+        <w:rPr>
+          <w:rFonts w:ascii="Roboto Slab" w:eastAsia="Roboto Slab" w:hAnsi="Roboto Slab" w:cs="Roboto Slab"/>
+          <w:lang w:val="fr-FR"/>
+        </w:rPr>
+      </w:pPr>
+    </w:p>
+    <w:p>
+      <w:pPr>
+        <w:pBdr>
+          <w:top w:val="nil"/>
+          <w:left w:val="nil"/>
+          <w:bottom w:val="nil"/>
+          <w:right w:val="nil"/>
+          <w:between w:val="nil"/>
+        </w:pBdr>
+        <w:rPr>
+          <w:rFonts w:ascii="Roboto Slab" w:eastAsia="Roboto Slab" w:hAnsi="Roboto Slab" w:cs="Roboto Slab"/>
+          <w:lang w:val="fr-FR"/>
+        </w:rPr>
+      </w:pPr>
+      <w:r>
+        <w:rPr>
+          <w:rFonts w:ascii="Roboto Slab" w:eastAsia="Roboto Slab" w:hAnsi="Roboto Slab" w:cs="Roboto Slab"/>
+          <w:lang w:val="fr-FR"/>
+        </w:rPr>
+        <w:t>Finalement, nous nous sommes lancés dans la création du dossier de candidature.</w:t>
+      </w:r>
+    </w:p>
+    <w:p>
+      <w:pPr>
+        <w:pBdr>
+          <w:top w:val="nil"/>
+          <w:left w:val="nil"/>
+          <w:bottom w:val="nil"/>
+          <w:right w:val="nil"/>
+          <w:between w:val="nil"/>
+        </w:pBdr>
+        <w:rPr>
+          <w:rFonts w:ascii="Roboto Slab" w:eastAsia="Roboto Slab" w:hAnsi="Roboto Slab" w:cs="Roboto Slab"/>
+          <w:lang w:val="fr-FR"/>
+        </w:rPr>
+      </w:pPr>
+    </w:p>
+    <w:p>
+      <w:pPr>
+        <w:pBdr>
+          <w:top w:val="nil"/>
+          <w:left w:val="nil"/>
+          <w:bottom w:val="nil"/>
+          <w:right w:val="nil"/>
+          <w:between w:val="nil"/>
+        </w:pBdr>
+        <w:rPr>
+          <w:rFonts w:ascii="Roboto Slab" w:eastAsia="Roboto Slab" w:hAnsi="Roboto Slab" w:cs="Roboto Slab"/>
         </w:rPr>
       </w:pPr>
     </w:p>
@@ -2380,6 +2528,63 @@
     </w:p>
     <w:p>
       <w:pPr>
+        <w:pBdr>
+          <w:top w:val="nil"/>
+          <w:left w:val="nil"/>
+          <w:bottom w:val="nil"/>
+          <w:right w:val="nil"/>
+          <w:between w:val="nil"/>
+        </w:pBdr>
+        <w:rPr>
+          <w:rFonts w:ascii="Roboto Slab" w:eastAsia="Roboto Slab" w:hAnsi="Roboto Slab" w:cs="Roboto Slab"/>
+          <w:lang w:val="fr-FR"/>
+        </w:rPr>
+      </w:pPr>
+      <w:r>
+        <w:rPr>
+          <w:rFonts w:ascii="Roboto Slab" w:eastAsia="Roboto Slab" w:hAnsi="Roboto Slab" w:cs="Roboto Slab"/>
+        </w:rPr>
+        <w:t xml:space="preserve">Au moment du dépôt, </w:t>
+      </w:r>
+      <w:r>
+        <w:rPr>
+          <w:rFonts w:ascii="Roboto Slab" w:eastAsia="Roboto Slab" w:hAnsi="Roboto Slab" w:cs="Roboto Slab"/>
+          <w:lang w:val="fr-FR"/>
+        </w:rPr>
+        <w:t>nous avons</w:t>
+      </w:r>
+      <w:r>
+        <w:rPr>
+          <w:rFonts w:ascii="Roboto Slab" w:eastAsia="Roboto Slab" w:hAnsi="Roboto Slab" w:cs="Roboto Slab"/>
+          <w:lang w:val="fr-FR"/>
+        </w:rPr>
+        <w:t xml:space="preserve"> terminé tous les aspects techniques prévus dans le délai imparti</w:t>
+      </w:r>
+      <w:r>
+        <w:rPr>
+          <w:rFonts w:ascii="Roboto Slab" w:eastAsia="Roboto Slab" w:hAnsi="Roboto Slab" w:cs="Roboto Slab"/>
+          <w:lang w:val="fr-FR"/>
+        </w:rPr>
+        <w:t>, voire plus que prévu lors de la conception du projet : chorégraphie esthétique de spirographes générés manuellement ou par des fichiers son.</w:t>
+      </w:r>
+    </w:p>
+    <w:p>
+      <w:pPr>
+        <w:pBdr>
+          <w:top w:val="nil"/>
+          <w:left w:val="nil"/>
+          <w:bottom w:val="nil"/>
+          <w:right w:val="nil"/>
+          <w:between w:val="nil"/>
+        </w:pBdr>
+        <w:rPr>
+          <w:rFonts w:ascii="Roboto Slab" w:eastAsia="Roboto Slab" w:hAnsi="Roboto Slab" w:cs="Roboto Slab"/>
+          <w:lang w:val="fr-FR"/>
+        </w:rPr>
+      </w:pPr>
+    </w:p>
+    <w:p>
+      <w:pPr>
         <w:rPr>
           <w:rFonts w:ascii="Roboto" w:eastAsia="Roboto" w:hAnsi="Roboto" w:cs="Roboto"/>
           <w:i/>
@@ -2450,6 +2655,7 @@
           <w:sz w:val="18"/>
           <w:szCs w:val="18"/>
         </w:rPr>
+        <w:lastRenderedPageBreak/>
         <w:t>Quelles sont les nouvelles fonctionnalités à moyen terme ? Avez-vous des idées d’amélioration de votre projet ?</w:t>
       </w:r>
     </w:p>
@@ -2811,15 +3017,15 @@
 <file path=word/numbering.xml><?xml version="1.0" encoding="utf-8"?>
 <w:numbering xmlns:wpc="http://schemas.microsoft.com/office/word/2010/wordprocessingCanvas" xmlns:cx="http://schemas.microsoft.com/office/drawing/2014/chartex" xmlns:cx1="http://schemas.microsoft.com/office/drawing/2015/9/8/chartex" xmlns:cx2="http://schemas.microsoft.com/office/drawing/2015/10/21/chartex" xmlns:cx3="http://schemas.microsoft.com/office/drawing/2016/5/9/chartex" xmlns:cx4="http://schemas.microsoft.com/office/drawing/2016/5/10/chartex" xmlns:cx5="http://schemas.microsoft.com/office/drawing/2016/5/11/chartex" xmlns:cx6="http://schemas.microsoft.com/office/drawing/2016/5/12/chartex" xmlns:cx7="http://schemas.microsoft.com/office/drawing/2016/5/13/chartex" xmlns:cx8="http://schemas.microsoft.com/office/drawing/2016/5/14/chartex" xmlns:mc="http://schemas.openxmlformats.org/markup-compatibility/2006" xmlns:aink="http://schemas.microsoft.com/office/drawing/2016/ink" xmlns:am3d="http://schemas.microsoft.com/office/drawing/2017/model3d" xmlns:o="urn:schemas-microsoft-com:office:office" xmlns:oel="http://schemas.microsoft.com/office/2019/extlst" xmlns:r="http://schemas.openxmlformats.org/officeDocument/2006/relationships" xmlns:m="http://schemas.openxmlformats.org/officeDocument/2006/math" xmlns:v="urn:schemas-microsoft-com:vml" xmlns:wp14="http://schemas.microsoft.com/office/word/2010/wordprocessingDrawing" xmlns:wp="http://schemas.openxmlformats.org/drawingml/2006/wordprocessingDrawing" xmlns:w10="urn:schemas-microsoft-com:office:word" xmlns:w="http://schemas.openxmlformats.org/wordprocessingml/2006/main" xmlns:w14="http://schemas.microsoft.com/office/word/2010/wordml" xmlns:w15="http://schemas.microsoft.com/office/word/2012/wordml" xmlns:w16cex="http://schemas.microsoft.com/office/word/2018/wordml/cex" xmlns:w16cid="http://schemas.microsoft.com/office/word/2016/wordml/cid" xmlns:w16="http://schemas.microsoft.com/office/word/2018/wordml" xmlns:w16du="http://schemas.microsoft.com/office/word/2023/wordml/word16du" xmlns:w16sdtdh="http://schemas.microsoft.com/office/word/2020/wordml/sdtdatahash" xmlns:w16sdtfl="http://schemas.microsoft.com/office/word/2024/wordml/sdtformatlock" xmlns:w16se="http://schemas.microsoft.com/office/word/2015/wordml/symex" xmlns:wpg="http://schemas.microsoft.com/office/word/2010/wordprocessingGroup" xmlns:wpi="http://schemas.microsoft.com/office/word/2010/wordprocessingInk" xmlns:wne="http://schemas.microsoft.com/office/word/2006/wordml" xmlns:wps="http://schemas.microsoft.com/office/word/2010/wordprocessingShape" mc:Ignorable="w14 w15 w16se w16cid w16 w16cex w16sdtdh w16sdtfl w16du wp14">
   <w:abstractNum w:abstractNumId="0" w15:restartNumberingAfterBreak="0">
-    <w:nsid w:val="6AB43F0F"/>
+    <w:nsid w:val="417F5E95"/>
     <w:multiLevelType w:val="hybridMultilevel"/>
-    <w:tmpl w:val="EBEC4F0A"/>
-    <w:lvl w:ilvl="0" w:tplc="8D104080">
+    <w:tmpl w:val="7E0E4E0C"/>
+    <w:lvl w:ilvl="0" w:tplc="331C296C">
       <w:numFmt w:val="bullet"/>
       <w:lvlText w:val="-"/>
       <w:lvlJc w:val="left"/>
       <w:pPr>
-        <w:ind w:left="720" w:hanging="360"/>
+        <w:ind w:left="1080" w:hanging="360"/>
       </w:pPr>
       <w:rPr>
         <w:rFonts w:ascii="Roboto Slab" w:eastAsia="Roboto Slab" w:hAnsi="Roboto Slab" w:cs="Roboto Slab" w:hint="default"/>
@@ -2831,7 +3037,7 @@
       <w:lvlText w:val="o"/>
       <w:lvlJc w:val="left"/>
       <w:pPr>
-        <w:ind w:left="1440" w:hanging="360"/>
+        <w:ind w:left="1800" w:hanging="360"/>
       </w:pPr>
       <w:rPr>
         <w:rFonts w:ascii="Courier New" w:hAnsi="Courier New" w:cs="Courier New" w:hint="default"/>
@@ -2843,7 +3049,7 @@
       <w:lvlText w:val=""/>
       <w:lvlJc w:val="left"/>
       <w:pPr>
-        <w:ind w:left="2160" w:hanging="360"/>
+        <w:ind w:left="2520" w:hanging="360"/>
       </w:pPr>
       <w:rPr>
         <w:rFonts w:ascii="Wingdings" w:hAnsi="Wingdings" w:hint="default"/>
@@ -2855,7 +3061,7 @@
       <w:lvlText w:val=""/>
       <w:lvlJc w:val="left"/>
       <w:pPr>
-        <w:ind w:left="2880" w:hanging="360"/>
+        <w:ind w:left="3240" w:hanging="360"/>
       </w:pPr>
       <w:rPr>
         <w:rFonts w:ascii="Symbol" w:hAnsi="Symbol" w:hint="default"/>
@@ -2867,7 +3073,7 @@
       <w:lvlText w:val="o"/>
       <w:lvlJc w:val="left"/>
       <w:pPr>
-        <w:ind w:left="3600" w:hanging="360"/>
+        <w:ind w:left="3960" w:hanging="360"/>
       </w:pPr>
       <w:rPr>
         <w:rFonts w:ascii="Courier New" w:hAnsi="Courier New" w:cs="Courier New" w:hint="default"/>
@@ -2879,7 +3085,7 @@
       <w:lvlText w:val=""/>
       <w:lvlJc w:val="left"/>
       <w:pPr>
-        <w:ind w:left="4320" w:hanging="360"/>
+        <w:ind w:left="4680" w:hanging="360"/>
       </w:pPr>
       <w:rPr>
         <w:rFonts w:ascii="Wingdings" w:hAnsi="Wingdings" w:hint="default"/>
@@ -2891,7 +3097,7 @@
       <w:lvlText w:val=""/>
       <w:lvlJc w:val="left"/>
       <w:pPr>
-        <w:ind w:left="5040" w:hanging="360"/>
+        <w:ind w:left="5400" w:hanging="360"/>
       </w:pPr>
       <w:rPr>
         <w:rFonts w:ascii="Symbol" w:hAnsi="Symbol" w:hint="default"/>
@@ -2903,7 +3109,7 @@
       <w:lvlText w:val="o"/>
       <w:lvlJc w:val="left"/>
       <w:pPr>
-        <w:ind w:left="5760" w:hanging="360"/>
+        <w:ind w:left="6120" w:hanging="360"/>
       </w:pPr>
       <w:rPr>
         <w:rFonts w:ascii="Courier New" w:hAnsi="Courier New" w:cs="Courier New" w:hint="default"/>
@@ -2915,6 +3121,118 @@
       <w:lvlText w:val=""/>
       <w:lvlJc w:val="left"/>
       <w:pPr>
+        <w:ind w:left="6840" w:hanging="360"/>
+      </w:pPr>
+      <w:rPr>
+        <w:rFonts w:ascii="Wingdings" w:hAnsi="Wingdings" w:hint="default"/>
+      </w:rPr>
+    </w:lvl>
+  </w:abstractNum>
+  <w:abstractNum w:abstractNumId="1" w15:restartNumberingAfterBreak="0">
+    <w:nsid w:val="6AB43F0F"/>
+    <w:multiLevelType w:val="hybridMultilevel"/>
+    <w:tmpl w:val="EBEC4F0A"/>
+    <w:lvl w:ilvl="0" w:tplc="8D104080">
+      <w:numFmt w:val="bullet"/>
+      <w:lvlText w:val="-"/>
+      <w:lvlJc w:val="left"/>
+      <w:pPr>
+        <w:ind w:left="720" w:hanging="360"/>
+      </w:pPr>
+      <w:rPr>
+        <w:rFonts w:ascii="Roboto Slab" w:eastAsia="Roboto Slab" w:hAnsi="Roboto Slab" w:cs="Roboto Slab" w:hint="default"/>
+      </w:rPr>
+    </w:lvl>
+    <w:lvl w:ilvl="1" w:tplc="040C0003" w:tentative="1">
+      <w:start w:val="1"/>
+      <w:numFmt w:val="bullet"/>
+      <w:lvlText w:val="o"/>
+      <w:lvlJc w:val="left"/>
+      <w:pPr>
+        <w:ind w:left="1440" w:hanging="360"/>
+      </w:pPr>
+      <w:rPr>
+        <w:rFonts w:ascii="Courier New" w:hAnsi="Courier New" w:cs="Courier New" w:hint="default"/>
+      </w:rPr>
+    </w:lvl>
+    <w:lvl w:ilvl="2" w:tplc="040C0005" w:tentative="1">
+      <w:start w:val="1"/>
+      <w:numFmt w:val="bullet"/>
+      <w:lvlText w:val=""/>
+      <w:lvlJc w:val="left"/>
+      <w:pPr>
+        <w:ind w:left="2160" w:hanging="360"/>
+      </w:pPr>
+      <w:rPr>
+        <w:rFonts w:ascii="Wingdings" w:hAnsi="Wingdings" w:hint="default"/>
+      </w:rPr>
+    </w:lvl>
+    <w:lvl w:ilvl="3" w:tplc="040C0001" w:tentative="1">
+      <w:start w:val="1"/>
+      <w:numFmt w:val="bullet"/>
+      <w:lvlText w:val=""/>
+      <w:lvlJc w:val="left"/>
+      <w:pPr>
+        <w:ind w:left="2880" w:hanging="360"/>
+      </w:pPr>
+      <w:rPr>
+        <w:rFonts w:ascii="Symbol" w:hAnsi="Symbol" w:hint="default"/>
+      </w:rPr>
+    </w:lvl>
+    <w:lvl w:ilvl="4" w:tplc="040C0003" w:tentative="1">
+      <w:start w:val="1"/>
+      <w:numFmt w:val="bullet"/>
+      <w:lvlText w:val="o"/>
+      <w:lvlJc w:val="left"/>
+      <w:pPr>
+        <w:ind w:left="3600" w:hanging="360"/>
+      </w:pPr>
+      <w:rPr>
+        <w:rFonts w:ascii="Courier New" w:hAnsi="Courier New" w:cs="Courier New" w:hint="default"/>
+      </w:rPr>
+    </w:lvl>
+    <w:lvl w:ilvl="5" w:tplc="040C0005" w:tentative="1">
+      <w:start w:val="1"/>
+      <w:numFmt w:val="bullet"/>
+      <w:lvlText w:val=""/>
+      <w:lvlJc w:val="left"/>
+      <w:pPr>
+        <w:ind w:left="4320" w:hanging="360"/>
+      </w:pPr>
+      <w:rPr>
+        <w:rFonts w:ascii="Wingdings" w:hAnsi="Wingdings" w:hint="default"/>
+      </w:rPr>
+    </w:lvl>
+    <w:lvl w:ilvl="6" w:tplc="040C0001" w:tentative="1">
+      <w:start w:val="1"/>
+      <w:numFmt w:val="bullet"/>
+      <w:lvlText w:val=""/>
+      <w:lvlJc w:val="left"/>
+      <w:pPr>
+        <w:ind w:left="5040" w:hanging="360"/>
+      </w:pPr>
+      <w:rPr>
+        <w:rFonts w:ascii="Symbol" w:hAnsi="Symbol" w:hint="default"/>
+      </w:rPr>
+    </w:lvl>
+    <w:lvl w:ilvl="7" w:tplc="040C0003" w:tentative="1">
+      <w:start w:val="1"/>
+      <w:numFmt w:val="bullet"/>
+      <w:lvlText w:val="o"/>
+      <w:lvlJc w:val="left"/>
+      <w:pPr>
+        <w:ind w:left="5760" w:hanging="360"/>
+      </w:pPr>
+      <w:rPr>
+        <w:rFonts w:ascii="Courier New" w:hAnsi="Courier New" w:cs="Courier New" w:hint="default"/>
+      </w:rPr>
+    </w:lvl>
+    <w:lvl w:ilvl="8" w:tplc="040C0005" w:tentative="1">
+      <w:start w:val="1"/>
+      <w:numFmt w:val="bullet"/>
+      <w:lvlText w:val=""/>
+      <w:lvlJc w:val="left"/>
+      <w:pPr>
         <w:ind w:left="6480" w:hanging="360"/>
       </w:pPr>
       <w:rPr>
@@ -2923,6 +3241,9 @@
     </w:lvl>
   </w:abstractNum>
   <w:num w:numId="1" w16cid:durableId="1600210449">
+    <w:abstractNumId w:val="1"/>
+  </w:num>
+  <w:num w:numId="2" w16cid:durableId="180094062">
     <w:abstractNumId w:val="0"/>
   </w:num>
 </w:numbering>
@@ -3326,6 +3647,7 @@
   <w:style w:type="paragraph" w:default="1" w:styleId="Normal">
     <w:name w:val="Normal"/>
     <w:qFormat/>
+    <w:rsid w:val="007D7A6C"/>
   </w:style>
   <w:style w:type="paragraph" w:styleId="Titre1">
     <w:name w:val="heading 1"/>
@@ -3443,7 +3765,6 @@
   <w:style w:type="character" w:default="1" w:styleId="Policepardfaut">
     <w:name w:val="Default Paragraph Font"/>
     <w:uiPriority w:val="1"/>
-    <w:semiHidden/>
     <w:unhideWhenUsed/>
   </w:style>
   <w:style w:type="table" w:default="1" w:styleId="TableauNormal">
